--- a/6-2 国联人寿健康管理项目/国联人寿健康增值服务2020数据回传需求V2.1.docx
+++ b/6-2 国联人寿健康管理项目/国联人寿健康增值服务2020数据回传需求V2.1.docx
@@ -1696,8 +1696,6 @@
               </w:rPr>
               <w:t>固定</w:t>
             </w:r>
-            <w:bookmarkStart w:id="0" w:name="_GoBack"/>
-            <w:bookmarkEnd w:id="0"/>
           </w:p>
         </w:tc>
       </w:tr>
@@ -4144,7 +4142,1130 @@
         </w:tc>
       </w:tr>
     </w:tbl>
-    <w:p/>
+    <w:p>
+      <w:pPr>
+        <w:pStyle w:val="3"/>
+      </w:pPr>
+      <w:r>
+        <w:rPr>
+          <w:rFonts w:hint="eastAsia"/>
+        </w:rPr>
+        <w:t>对症预约挂号</w:t>
+      </w:r>
+    </w:p>
+    <w:p>
+      <w:r>
+        <w:rPr>
+          <w:rFonts w:hint="eastAsia"/>
+        </w:rPr>
+        <w:t>所属产品：</w:t>
+      </w:r>
+      <w:r>
+        <w:rPr>
+          <w:rFonts w:hint="eastAsia"/>
+        </w:rPr>
+        <w:t>国联人寿对症预约服务</w:t>
+      </w:r>
+      <w:r>
+        <w:rPr>
+          <w:rFonts w:hint="eastAsia"/>
+        </w:rPr>
+        <w:t>，产品标识码：</w:t>
+      </w:r>
+      <w:r>
+        <w:t>Q20AF8</w:t>
+      </w:r>
+    </w:p>
+    <w:tbl>
+      <w:tblPr>
+        <w:tblW w:w="4780" w:type="dxa"/>
+        <w:tblLook w:val="04A0" w:firstRow="1" w:lastRow="0" w:firstColumn="1" w:lastColumn="0" w:noHBand="0" w:noVBand="1"/>
+      </w:tblPr>
+      <w:tblGrid>
+        <w:gridCol w:w="2320"/>
+        <w:gridCol w:w="2460"/>
+      </w:tblGrid>
+      <w:tr>
+        <w:trPr>
+          <w:trHeight w:val="270"/>
+        </w:trPr>
+        <w:tc>
+          <w:tcPr>
+            <w:tcW w:w="2320" w:type="dxa"/>
+            <w:tcBorders>
+              <w:top w:val="single" w:sz="4" w:space="0" w:color="auto"/>
+              <w:left w:val="single" w:sz="4" w:space="0" w:color="auto"/>
+              <w:bottom w:val="single" w:sz="4" w:space="0" w:color="auto"/>
+              <w:right w:val="single" w:sz="4" w:space="0" w:color="auto"/>
+            </w:tcBorders>
+            <w:shd w:val="clear" w:color="000000" w:fill="538DD5"/>
+            <w:noWrap/>
+            <w:vAlign w:val="bottom"/>
+            <w:hideMark/>
+          </w:tcPr>
+          <w:p>
+            <w:pPr>
+              <w:widowControl/>
+              <w:jc w:val="left"/>
+              <w:rPr>
+                <w:rFonts w:ascii="宋体" w:eastAsia="宋体" w:hAnsi="宋体" w:cs="宋体"/>
+                <w:color w:val="000000"/>
+                <w:kern w:val="0"/>
+                <w:sz w:val="22"/>
+              </w:rPr>
+            </w:pPr>
+            <w:r>
+              <w:rPr>
+                <w:rFonts w:ascii="宋体" w:eastAsia="宋体" w:hAnsi="宋体" w:cs="宋体" w:hint="eastAsia"/>
+                <w:color w:val="000000"/>
+                <w:kern w:val="0"/>
+                <w:sz w:val="22"/>
+              </w:rPr>
+              <w:t>字段</w:t>
+            </w:r>
+          </w:p>
+        </w:tc>
+        <w:tc>
+          <w:tcPr>
+            <w:tcW w:w="2460" w:type="dxa"/>
+            <w:tcBorders>
+              <w:top w:val="single" w:sz="4" w:space="0" w:color="auto"/>
+              <w:left w:val="nil"/>
+              <w:bottom w:val="single" w:sz="4" w:space="0" w:color="auto"/>
+              <w:right w:val="single" w:sz="4" w:space="0" w:color="auto"/>
+            </w:tcBorders>
+            <w:shd w:val="clear" w:color="000000" w:fill="538DD5"/>
+            <w:noWrap/>
+            <w:vAlign w:val="bottom"/>
+            <w:hideMark/>
+          </w:tcPr>
+          <w:p>
+            <w:pPr>
+              <w:widowControl/>
+              <w:jc w:val="left"/>
+              <w:rPr>
+                <w:rFonts w:ascii="宋体" w:eastAsia="宋体" w:hAnsi="宋体" w:cs="宋体"/>
+                <w:color w:val="000000"/>
+                <w:kern w:val="0"/>
+                <w:sz w:val="22"/>
+              </w:rPr>
+            </w:pPr>
+            <w:r>
+              <w:rPr>
+                <w:rFonts w:ascii="宋体" w:eastAsia="宋体" w:hAnsi="宋体" w:cs="宋体" w:hint="eastAsia"/>
+                <w:color w:val="000000"/>
+                <w:kern w:val="0"/>
+                <w:sz w:val="22"/>
+              </w:rPr>
+              <w:t>示例</w:t>
+            </w:r>
+          </w:p>
+        </w:tc>
+      </w:tr>
+      <w:tr>
+        <w:trPr>
+          <w:trHeight w:val="270"/>
+        </w:trPr>
+        <w:tc>
+          <w:tcPr>
+            <w:tcW w:w="2320" w:type="dxa"/>
+            <w:tcBorders>
+              <w:top w:val="nil"/>
+              <w:left w:val="single" w:sz="4" w:space="0" w:color="auto"/>
+              <w:bottom w:val="single" w:sz="4" w:space="0" w:color="auto"/>
+              <w:right w:val="single" w:sz="4" w:space="0" w:color="auto"/>
+            </w:tcBorders>
+            <w:shd w:val="clear" w:color="auto" w:fill="auto"/>
+            <w:noWrap/>
+            <w:vAlign w:val="bottom"/>
+            <w:hideMark/>
+          </w:tcPr>
+          <w:p>
+            <w:pPr>
+              <w:widowControl/>
+              <w:jc w:val="left"/>
+              <w:rPr>
+                <w:rFonts w:ascii="宋体" w:eastAsia="宋体" w:hAnsi="宋体" w:cs="宋体"/>
+                <w:color w:val="000000"/>
+                <w:kern w:val="0"/>
+                <w:sz w:val="22"/>
+              </w:rPr>
+            </w:pPr>
+            <w:r>
+              <w:rPr>
+                <w:rFonts w:ascii="宋体" w:eastAsia="宋体" w:hAnsi="宋体" w:cs="宋体" w:hint="eastAsia"/>
+                <w:color w:val="000000"/>
+                <w:kern w:val="0"/>
+                <w:sz w:val="22"/>
+              </w:rPr>
+              <w:t>姓名</w:t>
+            </w:r>
+          </w:p>
+        </w:tc>
+        <w:tc>
+          <w:tcPr>
+            <w:tcW w:w="2460" w:type="dxa"/>
+            <w:tcBorders>
+              <w:top w:val="nil"/>
+              <w:left w:val="nil"/>
+              <w:bottom w:val="single" w:sz="4" w:space="0" w:color="auto"/>
+              <w:right w:val="single" w:sz="4" w:space="0" w:color="auto"/>
+            </w:tcBorders>
+            <w:shd w:val="clear" w:color="auto" w:fill="auto"/>
+            <w:noWrap/>
+            <w:vAlign w:val="bottom"/>
+            <w:hideMark/>
+          </w:tcPr>
+          <w:p>
+            <w:pPr>
+              <w:widowControl/>
+              <w:jc w:val="left"/>
+              <w:rPr>
+                <w:rFonts w:ascii="宋体" w:eastAsia="宋体" w:hAnsi="宋体" w:cs="宋体"/>
+                <w:color w:val="000000"/>
+                <w:kern w:val="0"/>
+                <w:sz w:val="22"/>
+              </w:rPr>
+            </w:pPr>
+            <w:r>
+              <w:rPr>
+                <w:rFonts w:ascii="宋体" w:eastAsia="宋体" w:hAnsi="宋体" w:cs="宋体" w:hint="eastAsia"/>
+                <w:color w:val="000000"/>
+                <w:kern w:val="0"/>
+                <w:sz w:val="22"/>
+              </w:rPr>
+              <w:t>张三</w:t>
+            </w:r>
+          </w:p>
+        </w:tc>
+      </w:tr>
+      <w:tr>
+        <w:trPr>
+          <w:trHeight w:val="270"/>
+        </w:trPr>
+        <w:tc>
+          <w:tcPr>
+            <w:tcW w:w="2320" w:type="dxa"/>
+            <w:tcBorders>
+              <w:top w:val="nil"/>
+              <w:left w:val="single" w:sz="4" w:space="0" w:color="auto"/>
+              <w:bottom w:val="single" w:sz="4" w:space="0" w:color="auto"/>
+              <w:right w:val="single" w:sz="4" w:space="0" w:color="auto"/>
+            </w:tcBorders>
+            <w:shd w:val="clear" w:color="auto" w:fill="auto"/>
+            <w:noWrap/>
+            <w:vAlign w:val="bottom"/>
+            <w:hideMark/>
+          </w:tcPr>
+          <w:p>
+            <w:pPr>
+              <w:widowControl/>
+              <w:jc w:val="left"/>
+              <w:rPr>
+                <w:rFonts w:ascii="宋体" w:eastAsia="宋体" w:hAnsi="宋体" w:cs="宋体"/>
+                <w:color w:val="000000"/>
+                <w:kern w:val="0"/>
+                <w:sz w:val="22"/>
+              </w:rPr>
+            </w:pPr>
+            <w:r>
+              <w:rPr>
+                <w:rFonts w:ascii="宋体" w:eastAsia="宋体" w:hAnsi="宋体" w:cs="宋体" w:hint="eastAsia"/>
+                <w:color w:val="000000"/>
+                <w:kern w:val="0"/>
+                <w:sz w:val="22"/>
+              </w:rPr>
+              <w:lastRenderedPageBreak/>
+              <w:t>电话</w:t>
+            </w:r>
+          </w:p>
+        </w:tc>
+        <w:tc>
+          <w:tcPr>
+            <w:tcW w:w="2460" w:type="dxa"/>
+            <w:tcBorders>
+              <w:top w:val="nil"/>
+              <w:left w:val="nil"/>
+              <w:bottom w:val="single" w:sz="4" w:space="0" w:color="auto"/>
+              <w:right w:val="single" w:sz="4" w:space="0" w:color="auto"/>
+            </w:tcBorders>
+            <w:shd w:val="clear" w:color="auto" w:fill="auto"/>
+            <w:noWrap/>
+            <w:vAlign w:val="bottom"/>
+            <w:hideMark/>
+          </w:tcPr>
+          <w:p>
+            <w:pPr>
+              <w:widowControl/>
+              <w:jc w:val="left"/>
+              <w:rPr>
+                <w:rFonts w:ascii="宋体" w:eastAsia="宋体" w:hAnsi="宋体" w:cs="宋体"/>
+                <w:color w:val="000000"/>
+                <w:kern w:val="0"/>
+                <w:sz w:val="22"/>
+              </w:rPr>
+            </w:pPr>
+            <w:r>
+              <w:rPr>
+                <w:rFonts w:ascii="宋体" w:eastAsia="宋体" w:hAnsi="宋体" w:cs="宋体" w:hint="eastAsia"/>
+                <w:color w:val="000000"/>
+                <w:kern w:val="0"/>
+                <w:sz w:val="22"/>
+              </w:rPr>
+              <w:t>13012345678</w:t>
+            </w:r>
+          </w:p>
+        </w:tc>
+      </w:tr>
+      <w:tr>
+        <w:trPr>
+          <w:trHeight w:val="270"/>
+        </w:trPr>
+        <w:tc>
+          <w:tcPr>
+            <w:tcW w:w="2320" w:type="dxa"/>
+            <w:tcBorders>
+              <w:top w:val="nil"/>
+              <w:left w:val="single" w:sz="4" w:space="0" w:color="auto"/>
+              <w:bottom w:val="single" w:sz="4" w:space="0" w:color="auto"/>
+              <w:right w:val="single" w:sz="4" w:space="0" w:color="auto"/>
+            </w:tcBorders>
+            <w:shd w:val="clear" w:color="auto" w:fill="auto"/>
+            <w:noWrap/>
+            <w:vAlign w:val="bottom"/>
+            <w:hideMark/>
+          </w:tcPr>
+          <w:p>
+            <w:pPr>
+              <w:widowControl/>
+              <w:jc w:val="left"/>
+              <w:rPr>
+                <w:rFonts w:ascii="宋体" w:eastAsia="宋体" w:hAnsi="宋体" w:cs="宋体"/>
+                <w:color w:val="000000"/>
+                <w:kern w:val="0"/>
+                <w:sz w:val="22"/>
+              </w:rPr>
+            </w:pPr>
+            <w:r>
+              <w:rPr>
+                <w:rFonts w:ascii="宋体" w:eastAsia="宋体" w:hAnsi="宋体" w:cs="宋体" w:hint="eastAsia"/>
+                <w:color w:val="000000"/>
+                <w:kern w:val="0"/>
+                <w:sz w:val="22"/>
+              </w:rPr>
+              <w:t>证件号</w:t>
+            </w:r>
+          </w:p>
+        </w:tc>
+        <w:tc>
+          <w:tcPr>
+            <w:tcW w:w="2460" w:type="dxa"/>
+            <w:tcBorders>
+              <w:top w:val="nil"/>
+              <w:left w:val="nil"/>
+              <w:bottom w:val="single" w:sz="4" w:space="0" w:color="auto"/>
+              <w:right w:val="single" w:sz="4" w:space="0" w:color="auto"/>
+            </w:tcBorders>
+            <w:shd w:val="clear" w:color="auto" w:fill="auto"/>
+            <w:noWrap/>
+            <w:vAlign w:val="bottom"/>
+            <w:hideMark/>
+          </w:tcPr>
+          <w:p>
+            <w:pPr>
+              <w:widowControl/>
+              <w:jc w:val="left"/>
+              <w:rPr>
+                <w:rFonts w:ascii="宋体" w:eastAsia="宋体" w:hAnsi="宋体" w:cs="宋体"/>
+                <w:color w:val="000000"/>
+                <w:kern w:val="0"/>
+                <w:sz w:val="22"/>
+              </w:rPr>
+            </w:pPr>
+            <w:r>
+              <w:rPr>
+                <w:rFonts w:ascii="宋体" w:eastAsia="宋体" w:hAnsi="宋体" w:cs="宋体" w:hint="eastAsia"/>
+                <w:color w:val="000000"/>
+                <w:kern w:val="0"/>
+                <w:sz w:val="22"/>
+              </w:rPr>
+              <w:t>11010519950926541X</w:t>
+            </w:r>
+          </w:p>
+        </w:tc>
+      </w:tr>
+      <w:tr>
+        <w:trPr>
+          <w:trHeight w:val="270"/>
+        </w:trPr>
+        <w:tc>
+          <w:tcPr>
+            <w:tcW w:w="2320" w:type="dxa"/>
+            <w:tcBorders>
+              <w:top w:val="nil"/>
+              <w:left w:val="single" w:sz="4" w:space="0" w:color="auto"/>
+              <w:bottom w:val="single" w:sz="4" w:space="0" w:color="auto"/>
+              <w:right w:val="single" w:sz="4" w:space="0" w:color="auto"/>
+            </w:tcBorders>
+            <w:shd w:val="clear" w:color="auto" w:fill="auto"/>
+            <w:noWrap/>
+            <w:vAlign w:val="bottom"/>
+            <w:hideMark/>
+          </w:tcPr>
+          <w:p>
+            <w:pPr>
+              <w:widowControl/>
+              <w:jc w:val="left"/>
+              <w:rPr>
+                <w:rFonts w:ascii="宋体" w:eastAsia="宋体" w:hAnsi="宋体" w:cs="宋体"/>
+                <w:color w:val="000000"/>
+                <w:kern w:val="0"/>
+                <w:sz w:val="22"/>
+              </w:rPr>
+            </w:pPr>
+            <w:r>
+              <w:rPr>
+                <w:rFonts w:ascii="宋体" w:eastAsia="宋体" w:hAnsi="宋体" w:cs="宋体" w:hint="eastAsia"/>
+                <w:color w:val="000000"/>
+                <w:kern w:val="0"/>
+                <w:sz w:val="22"/>
+              </w:rPr>
+              <w:t>服务需求时间</w:t>
+            </w:r>
+          </w:p>
+        </w:tc>
+        <w:tc>
+          <w:tcPr>
+            <w:tcW w:w="2460" w:type="dxa"/>
+            <w:tcBorders>
+              <w:top w:val="nil"/>
+              <w:left w:val="nil"/>
+              <w:bottom w:val="single" w:sz="4" w:space="0" w:color="auto"/>
+              <w:right w:val="single" w:sz="4" w:space="0" w:color="auto"/>
+            </w:tcBorders>
+            <w:shd w:val="clear" w:color="auto" w:fill="auto"/>
+            <w:noWrap/>
+            <w:vAlign w:val="bottom"/>
+            <w:hideMark/>
+          </w:tcPr>
+          <w:p>
+            <w:pPr>
+              <w:widowControl/>
+              <w:jc w:val="left"/>
+              <w:rPr>
+                <w:rFonts w:ascii="宋体" w:eastAsia="宋体" w:hAnsi="宋体" w:cs="宋体"/>
+                <w:color w:val="000000"/>
+                <w:kern w:val="0"/>
+                <w:sz w:val="22"/>
+              </w:rPr>
+            </w:pPr>
+            <w:r>
+              <w:rPr>
+                <w:rFonts w:ascii="宋体" w:eastAsia="宋体" w:hAnsi="宋体" w:cs="宋体" w:hint="eastAsia"/>
+                <w:color w:val="000000"/>
+                <w:kern w:val="0"/>
+                <w:sz w:val="22"/>
+              </w:rPr>
+              <w:t>2020/1/1</w:t>
+            </w:r>
+            <w:r>
+              <w:rPr>
+                <w:rFonts w:ascii="宋体" w:eastAsia="宋体" w:hAnsi="宋体" w:cs="宋体"/>
+                <w:color w:val="000000"/>
+                <w:kern w:val="0"/>
+                <w:sz w:val="22"/>
+              </w:rPr>
+              <w:t xml:space="preserve"> 12:30</w:t>
+            </w:r>
+          </w:p>
+        </w:tc>
+      </w:tr>
+      <w:tr>
+        <w:trPr>
+          <w:trHeight w:val="270"/>
+        </w:trPr>
+        <w:tc>
+          <w:tcPr>
+            <w:tcW w:w="2320" w:type="dxa"/>
+            <w:tcBorders>
+              <w:top w:val="nil"/>
+              <w:left w:val="single" w:sz="4" w:space="0" w:color="auto"/>
+              <w:bottom w:val="single" w:sz="4" w:space="0" w:color="auto"/>
+              <w:right w:val="single" w:sz="4" w:space="0" w:color="auto"/>
+            </w:tcBorders>
+            <w:shd w:val="clear" w:color="auto" w:fill="auto"/>
+            <w:noWrap/>
+            <w:vAlign w:val="bottom"/>
+            <w:hideMark/>
+          </w:tcPr>
+          <w:p>
+            <w:pPr>
+              <w:widowControl/>
+              <w:jc w:val="left"/>
+              <w:rPr>
+                <w:rFonts w:ascii="宋体" w:eastAsia="宋体" w:hAnsi="宋体" w:cs="宋体"/>
+                <w:color w:val="000000"/>
+                <w:kern w:val="0"/>
+                <w:sz w:val="22"/>
+              </w:rPr>
+            </w:pPr>
+            <w:r>
+              <w:rPr>
+                <w:rFonts w:ascii="宋体" w:eastAsia="宋体" w:hAnsi="宋体" w:cs="宋体" w:hint="eastAsia"/>
+                <w:color w:val="000000"/>
+                <w:kern w:val="0"/>
+                <w:sz w:val="22"/>
+              </w:rPr>
+              <w:t>预约时间</w:t>
+            </w:r>
+          </w:p>
+        </w:tc>
+        <w:tc>
+          <w:tcPr>
+            <w:tcW w:w="2460" w:type="dxa"/>
+            <w:tcBorders>
+              <w:top w:val="nil"/>
+              <w:left w:val="nil"/>
+              <w:bottom w:val="single" w:sz="4" w:space="0" w:color="auto"/>
+              <w:right w:val="single" w:sz="4" w:space="0" w:color="auto"/>
+            </w:tcBorders>
+            <w:shd w:val="clear" w:color="auto" w:fill="auto"/>
+            <w:noWrap/>
+            <w:vAlign w:val="bottom"/>
+            <w:hideMark/>
+          </w:tcPr>
+          <w:p>
+            <w:pPr>
+              <w:widowControl/>
+              <w:jc w:val="left"/>
+              <w:rPr>
+                <w:rFonts w:ascii="宋体" w:eastAsia="宋体" w:hAnsi="宋体" w:cs="宋体"/>
+                <w:color w:val="000000"/>
+                <w:kern w:val="0"/>
+                <w:sz w:val="22"/>
+              </w:rPr>
+            </w:pPr>
+            <w:r>
+              <w:rPr>
+                <w:rFonts w:ascii="宋体" w:eastAsia="宋体" w:hAnsi="宋体" w:cs="宋体" w:hint="eastAsia"/>
+                <w:color w:val="000000"/>
+                <w:kern w:val="0"/>
+                <w:sz w:val="22"/>
+              </w:rPr>
+              <w:t>2020/1/2</w:t>
+            </w:r>
+            <w:r>
+              <w:rPr>
+                <w:rFonts w:ascii="宋体" w:eastAsia="宋体" w:hAnsi="宋体" w:cs="宋体"/>
+                <w:color w:val="000000"/>
+                <w:kern w:val="0"/>
+                <w:sz w:val="22"/>
+              </w:rPr>
+              <w:t xml:space="preserve"> 12:30</w:t>
+            </w:r>
+          </w:p>
+        </w:tc>
+      </w:tr>
+      <w:tr>
+        <w:trPr>
+          <w:trHeight w:val="270"/>
+        </w:trPr>
+        <w:tc>
+          <w:tcPr>
+            <w:tcW w:w="2320" w:type="dxa"/>
+            <w:tcBorders>
+              <w:top w:val="nil"/>
+              <w:left w:val="single" w:sz="4" w:space="0" w:color="auto"/>
+              <w:bottom w:val="single" w:sz="4" w:space="0" w:color="auto"/>
+              <w:right w:val="single" w:sz="4" w:space="0" w:color="auto"/>
+            </w:tcBorders>
+            <w:shd w:val="clear" w:color="auto" w:fill="auto"/>
+            <w:noWrap/>
+            <w:vAlign w:val="bottom"/>
+            <w:hideMark/>
+          </w:tcPr>
+          <w:p>
+            <w:pPr>
+              <w:widowControl/>
+              <w:jc w:val="left"/>
+              <w:rPr>
+                <w:rFonts w:ascii="宋体" w:eastAsia="宋体" w:hAnsi="宋体" w:cs="宋体"/>
+                <w:color w:val="000000"/>
+                <w:kern w:val="0"/>
+                <w:sz w:val="22"/>
+              </w:rPr>
+            </w:pPr>
+            <w:r>
+              <w:rPr>
+                <w:rFonts w:ascii="宋体" w:eastAsia="宋体" w:hAnsi="宋体" w:cs="宋体" w:hint="eastAsia"/>
+                <w:color w:val="000000"/>
+                <w:kern w:val="0"/>
+                <w:sz w:val="22"/>
+              </w:rPr>
+              <w:t>预约科室</w:t>
+            </w:r>
+          </w:p>
+        </w:tc>
+        <w:tc>
+          <w:tcPr>
+            <w:tcW w:w="2460" w:type="dxa"/>
+            <w:tcBorders>
+              <w:top w:val="nil"/>
+              <w:left w:val="nil"/>
+              <w:bottom w:val="single" w:sz="4" w:space="0" w:color="auto"/>
+              <w:right w:val="single" w:sz="4" w:space="0" w:color="auto"/>
+            </w:tcBorders>
+            <w:shd w:val="clear" w:color="auto" w:fill="auto"/>
+            <w:noWrap/>
+            <w:vAlign w:val="bottom"/>
+            <w:hideMark/>
+          </w:tcPr>
+          <w:p>
+            <w:pPr>
+              <w:widowControl/>
+              <w:jc w:val="left"/>
+              <w:rPr>
+                <w:rFonts w:ascii="宋体" w:eastAsia="宋体" w:hAnsi="宋体" w:cs="宋体"/>
+                <w:color w:val="000000"/>
+                <w:kern w:val="0"/>
+                <w:sz w:val="22"/>
+              </w:rPr>
+            </w:pPr>
+            <w:r>
+              <w:rPr>
+                <w:rFonts w:ascii="宋体" w:eastAsia="宋体" w:hAnsi="宋体" w:cs="宋体" w:hint="eastAsia"/>
+                <w:color w:val="000000"/>
+                <w:kern w:val="0"/>
+                <w:sz w:val="22"/>
+              </w:rPr>
+              <w:t>内科</w:t>
+            </w:r>
+          </w:p>
+        </w:tc>
+      </w:tr>
+      <w:tr>
+        <w:trPr>
+          <w:trHeight w:val="270"/>
+        </w:trPr>
+        <w:tc>
+          <w:tcPr>
+            <w:tcW w:w="2320" w:type="dxa"/>
+            <w:tcBorders>
+              <w:top w:val="nil"/>
+              <w:left w:val="single" w:sz="4" w:space="0" w:color="auto"/>
+              <w:bottom w:val="single" w:sz="4" w:space="0" w:color="auto"/>
+              <w:right w:val="single" w:sz="4" w:space="0" w:color="auto"/>
+            </w:tcBorders>
+            <w:shd w:val="clear" w:color="auto" w:fill="auto"/>
+            <w:noWrap/>
+            <w:vAlign w:val="bottom"/>
+            <w:hideMark/>
+          </w:tcPr>
+          <w:p>
+            <w:pPr>
+              <w:widowControl/>
+              <w:jc w:val="left"/>
+              <w:rPr>
+                <w:rFonts w:ascii="宋体" w:eastAsia="宋体" w:hAnsi="宋体" w:cs="宋体"/>
+                <w:color w:val="000000"/>
+                <w:kern w:val="0"/>
+                <w:sz w:val="22"/>
+              </w:rPr>
+            </w:pPr>
+            <w:r>
+              <w:rPr>
+                <w:rFonts w:ascii="宋体" w:eastAsia="宋体" w:hAnsi="宋体" w:cs="宋体" w:hint="eastAsia"/>
+                <w:color w:val="000000"/>
+                <w:kern w:val="0"/>
+                <w:sz w:val="22"/>
+              </w:rPr>
+              <w:t>订单状态</w:t>
+            </w:r>
+          </w:p>
+        </w:tc>
+        <w:tc>
+          <w:tcPr>
+            <w:tcW w:w="2460" w:type="dxa"/>
+            <w:tcBorders>
+              <w:top w:val="nil"/>
+              <w:left w:val="nil"/>
+              <w:bottom w:val="single" w:sz="4" w:space="0" w:color="auto"/>
+              <w:right w:val="single" w:sz="4" w:space="0" w:color="auto"/>
+            </w:tcBorders>
+            <w:shd w:val="clear" w:color="auto" w:fill="auto"/>
+            <w:noWrap/>
+            <w:vAlign w:val="bottom"/>
+            <w:hideMark/>
+          </w:tcPr>
+          <w:p>
+            <w:pPr>
+              <w:widowControl/>
+              <w:jc w:val="left"/>
+              <w:rPr>
+                <w:rFonts w:ascii="宋体" w:eastAsia="宋体" w:hAnsi="宋体" w:cs="宋体"/>
+                <w:color w:val="000000"/>
+                <w:kern w:val="0"/>
+                <w:sz w:val="22"/>
+              </w:rPr>
+            </w:pPr>
+            <w:r>
+              <w:rPr>
+                <w:rFonts w:ascii="宋体" w:eastAsia="宋体" w:hAnsi="宋体" w:cs="宋体" w:hint="eastAsia"/>
+                <w:color w:val="000000"/>
+                <w:kern w:val="0"/>
+                <w:sz w:val="22"/>
+              </w:rPr>
+              <w:t>完成/取消</w:t>
+            </w:r>
+          </w:p>
+        </w:tc>
+      </w:tr>
+    </w:tbl>
+    <w:p>
+      <w:pPr>
+        <w:pStyle w:val="3"/>
+      </w:pPr>
+      <w:r>
+        <w:rPr>
+          <w:rFonts w:hint="eastAsia"/>
+        </w:rPr>
+        <w:t>优惠购药服务</w:t>
+      </w:r>
+    </w:p>
+    <w:p>
+      <w:r>
+        <w:rPr>
+          <w:rFonts w:hint="eastAsia"/>
+        </w:rPr>
+        <w:t>所属产品：</w:t>
+      </w:r>
+      <w:r>
+        <w:rPr>
+          <w:rFonts w:hint="eastAsia"/>
+        </w:rPr>
+        <w:t>国联人寿优惠购药</w:t>
+      </w:r>
+      <w:r>
+        <w:rPr>
+          <w:rFonts w:hint="eastAsia"/>
+        </w:rPr>
+        <w:t>2020</w:t>
+      </w:r>
+      <w:r>
+        <w:rPr>
+          <w:rFonts w:hint="eastAsia"/>
+        </w:rPr>
+        <w:t>，产品标识码：</w:t>
+      </w:r>
+      <w:r>
+        <w:t>B20AM4</w:t>
+      </w:r>
+    </w:p>
+    <w:tbl>
+      <w:tblPr>
+        <w:tblW w:w="4780" w:type="dxa"/>
+        <w:tblInd w:w="-5" w:type="dxa"/>
+        <w:tblLook w:val="04A0" w:firstRow="1" w:lastRow="0" w:firstColumn="1" w:lastColumn="0" w:noHBand="0" w:noVBand="1"/>
+      </w:tblPr>
+      <w:tblGrid>
+        <w:gridCol w:w="2320"/>
+        <w:gridCol w:w="2460"/>
+      </w:tblGrid>
+      <w:tr>
+        <w:trPr>
+          <w:trHeight w:val="270"/>
+        </w:trPr>
+        <w:tc>
+          <w:tcPr>
+            <w:tcW w:w="2320" w:type="dxa"/>
+            <w:tcBorders>
+              <w:top w:val="single" w:sz="4" w:space="0" w:color="auto"/>
+              <w:left w:val="single" w:sz="4" w:space="0" w:color="auto"/>
+              <w:bottom w:val="single" w:sz="4" w:space="0" w:color="auto"/>
+              <w:right w:val="single" w:sz="4" w:space="0" w:color="auto"/>
+            </w:tcBorders>
+            <w:shd w:val="clear" w:color="000000" w:fill="538DD5"/>
+            <w:noWrap/>
+            <w:vAlign w:val="bottom"/>
+            <w:hideMark/>
+          </w:tcPr>
+          <w:p>
+            <w:pPr>
+              <w:widowControl/>
+              <w:jc w:val="left"/>
+              <w:rPr>
+                <w:rFonts w:ascii="宋体" w:eastAsia="宋体" w:hAnsi="宋体" w:cs="宋体"/>
+                <w:color w:val="000000"/>
+                <w:kern w:val="0"/>
+                <w:sz w:val="22"/>
+              </w:rPr>
+            </w:pPr>
+            <w:r>
+              <w:rPr>
+                <w:rFonts w:ascii="宋体" w:eastAsia="宋体" w:hAnsi="宋体" w:cs="宋体" w:hint="eastAsia"/>
+                <w:color w:val="000000"/>
+                <w:kern w:val="0"/>
+                <w:sz w:val="22"/>
+              </w:rPr>
+              <w:t>字段</w:t>
+            </w:r>
+          </w:p>
+        </w:tc>
+        <w:tc>
+          <w:tcPr>
+            <w:tcW w:w="2460" w:type="dxa"/>
+            <w:tcBorders>
+              <w:top w:val="single" w:sz="4" w:space="0" w:color="auto"/>
+              <w:left w:val="nil"/>
+              <w:bottom w:val="single" w:sz="4" w:space="0" w:color="auto"/>
+              <w:right w:val="single" w:sz="4" w:space="0" w:color="auto"/>
+            </w:tcBorders>
+            <w:shd w:val="clear" w:color="000000" w:fill="538DD5"/>
+            <w:noWrap/>
+            <w:vAlign w:val="bottom"/>
+            <w:hideMark/>
+          </w:tcPr>
+          <w:p>
+            <w:pPr>
+              <w:widowControl/>
+              <w:jc w:val="left"/>
+              <w:rPr>
+                <w:rFonts w:ascii="宋体" w:eastAsia="宋体" w:hAnsi="宋体" w:cs="宋体" w:hint="eastAsia"/>
+                <w:color w:val="000000"/>
+                <w:kern w:val="0"/>
+                <w:sz w:val="22"/>
+              </w:rPr>
+            </w:pPr>
+            <w:r>
+              <w:rPr>
+                <w:rFonts w:ascii="宋体" w:eastAsia="宋体" w:hAnsi="宋体" w:cs="宋体" w:hint="eastAsia"/>
+                <w:color w:val="000000"/>
+                <w:kern w:val="0"/>
+                <w:sz w:val="22"/>
+              </w:rPr>
+              <w:t>示例</w:t>
+            </w:r>
+          </w:p>
+        </w:tc>
+      </w:tr>
+      <w:tr>
+        <w:trPr>
+          <w:trHeight w:val="270"/>
+        </w:trPr>
+        <w:tc>
+          <w:tcPr>
+            <w:tcW w:w="2320" w:type="dxa"/>
+            <w:tcBorders>
+              <w:top w:val="nil"/>
+              <w:left w:val="single" w:sz="4" w:space="0" w:color="auto"/>
+              <w:bottom w:val="single" w:sz="4" w:space="0" w:color="auto"/>
+              <w:right w:val="single" w:sz="4" w:space="0" w:color="auto"/>
+            </w:tcBorders>
+            <w:shd w:val="clear" w:color="auto" w:fill="auto"/>
+            <w:noWrap/>
+            <w:vAlign w:val="bottom"/>
+            <w:hideMark/>
+          </w:tcPr>
+          <w:p>
+            <w:pPr>
+              <w:widowControl/>
+              <w:jc w:val="left"/>
+              <w:rPr>
+                <w:rFonts w:ascii="宋体" w:eastAsia="宋体" w:hAnsi="宋体" w:cs="宋体" w:hint="eastAsia"/>
+                <w:color w:val="000000"/>
+                <w:kern w:val="0"/>
+                <w:sz w:val="22"/>
+              </w:rPr>
+            </w:pPr>
+            <w:r>
+              <w:rPr>
+                <w:rFonts w:ascii="宋体" w:eastAsia="宋体" w:hAnsi="宋体" w:cs="宋体" w:hint="eastAsia"/>
+                <w:color w:val="000000"/>
+                <w:kern w:val="0"/>
+                <w:sz w:val="22"/>
+              </w:rPr>
+              <w:t>姓名</w:t>
+            </w:r>
+          </w:p>
+        </w:tc>
+        <w:tc>
+          <w:tcPr>
+            <w:tcW w:w="2460" w:type="dxa"/>
+            <w:tcBorders>
+              <w:top w:val="nil"/>
+              <w:left w:val="nil"/>
+              <w:bottom w:val="single" w:sz="4" w:space="0" w:color="auto"/>
+              <w:right w:val="single" w:sz="4" w:space="0" w:color="auto"/>
+            </w:tcBorders>
+            <w:shd w:val="clear" w:color="auto" w:fill="auto"/>
+            <w:noWrap/>
+            <w:vAlign w:val="bottom"/>
+            <w:hideMark/>
+          </w:tcPr>
+          <w:p>
+            <w:pPr>
+              <w:widowControl/>
+              <w:jc w:val="left"/>
+              <w:rPr>
+                <w:rFonts w:ascii="宋体" w:eastAsia="宋体" w:hAnsi="宋体" w:cs="宋体" w:hint="eastAsia"/>
+                <w:color w:val="000000"/>
+                <w:kern w:val="0"/>
+                <w:sz w:val="22"/>
+              </w:rPr>
+            </w:pPr>
+            <w:r>
+              <w:rPr>
+                <w:rFonts w:ascii="宋体" w:eastAsia="宋体" w:hAnsi="宋体" w:cs="宋体" w:hint="eastAsia"/>
+                <w:color w:val="000000"/>
+                <w:kern w:val="0"/>
+                <w:sz w:val="22"/>
+              </w:rPr>
+              <w:t>张三</w:t>
+            </w:r>
+          </w:p>
+        </w:tc>
+      </w:tr>
+      <w:tr>
+        <w:trPr>
+          <w:trHeight w:val="270"/>
+        </w:trPr>
+        <w:tc>
+          <w:tcPr>
+            <w:tcW w:w="2320" w:type="dxa"/>
+            <w:tcBorders>
+              <w:top w:val="nil"/>
+              <w:left w:val="single" w:sz="4" w:space="0" w:color="auto"/>
+              <w:bottom w:val="single" w:sz="4" w:space="0" w:color="auto"/>
+              <w:right w:val="single" w:sz="4" w:space="0" w:color="auto"/>
+            </w:tcBorders>
+            <w:shd w:val="clear" w:color="auto" w:fill="auto"/>
+            <w:noWrap/>
+            <w:vAlign w:val="bottom"/>
+            <w:hideMark/>
+          </w:tcPr>
+          <w:p>
+            <w:pPr>
+              <w:widowControl/>
+              <w:jc w:val="left"/>
+              <w:rPr>
+                <w:rFonts w:ascii="宋体" w:eastAsia="宋体" w:hAnsi="宋体" w:cs="宋体" w:hint="eastAsia"/>
+                <w:color w:val="000000"/>
+                <w:kern w:val="0"/>
+                <w:sz w:val="22"/>
+              </w:rPr>
+            </w:pPr>
+            <w:r>
+              <w:rPr>
+                <w:rFonts w:ascii="宋体" w:eastAsia="宋体" w:hAnsi="宋体" w:cs="宋体" w:hint="eastAsia"/>
+                <w:color w:val="000000"/>
+                <w:kern w:val="0"/>
+                <w:sz w:val="22"/>
+              </w:rPr>
+              <w:t>电话</w:t>
+            </w:r>
+          </w:p>
+        </w:tc>
+        <w:tc>
+          <w:tcPr>
+            <w:tcW w:w="2460" w:type="dxa"/>
+            <w:tcBorders>
+              <w:top w:val="nil"/>
+              <w:left w:val="nil"/>
+              <w:bottom w:val="single" w:sz="4" w:space="0" w:color="auto"/>
+              <w:right w:val="single" w:sz="4" w:space="0" w:color="auto"/>
+            </w:tcBorders>
+            <w:shd w:val="clear" w:color="auto" w:fill="auto"/>
+            <w:noWrap/>
+            <w:vAlign w:val="bottom"/>
+            <w:hideMark/>
+          </w:tcPr>
+          <w:p>
+            <w:pPr>
+              <w:widowControl/>
+              <w:jc w:val="left"/>
+              <w:rPr>
+                <w:rFonts w:ascii="宋体" w:eastAsia="宋体" w:hAnsi="宋体" w:cs="宋体" w:hint="eastAsia"/>
+                <w:color w:val="000000"/>
+                <w:kern w:val="0"/>
+                <w:sz w:val="22"/>
+              </w:rPr>
+            </w:pPr>
+            <w:r>
+              <w:rPr>
+                <w:rFonts w:ascii="宋体" w:eastAsia="宋体" w:hAnsi="宋体" w:cs="宋体" w:hint="eastAsia"/>
+                <w:color w:val="000000"/>
+                <w:kern w:val="0"/>
+                <w:sz w:val="22"/>
+              </w:rPr>
+              <w:t>13012345678</w:t>
+            </w:r>
+          </w:p>
+        </w:tc>
+      </w:tr>
+      <w:tr>
+        <w:trPr>
+          <w:trHeight w:val="270"/>
+        </w:trPr>
+        <w:tc>
+          <w:tcPr>
+            <w:tcW w:w="2320" w:type="dxa"/>
+            <w:tcBorders>
+              <w:top w:val="nil"/>
+              <w:left w:val="single" w:sz="4" w:space="0" w:color="auto"/>
+              <w:bottom w:val="single" w:sz="4" w:space="0" w:color="auto"/>
+              <w:right w:val="single" w:sz="4" w:space="0" w:color="auto"/>
+            </w:tcBorders>
+            <w:shd w:val="clear" w:color="auto" w:fill="auto"/>
+            <w:noWrap/>
+            <w:vAlign w:val="bottom"/>
+            <w:hideMark/>
+          </w:tcPr>
+          <w:p>
+            <w:pPr>
+              <w:widowControl/>
+              <w:jc w:val="left"/>
+              <w:rPr>
+                <w:rFonts w:ascii="宋体" w:eastAsia="宋体" w:hAnsi="宋体" w:cs="宋体" w:hint="eastAsia"/>
+                <w:color w:val="000000"/>
+                <w:kern w:val="0"/>
+                <w:sz w:val="22"/>
+              </w:rPr>
+            </w:pPr>
+            <w:r>
+              <w:rPr>
+                <w:rFonts w:ascii="宋体" w:eastAsia="宋体" w:hAnsi="宋体" w:cs="宋体" w:hint="eastAsia"/>
+                <w:color w:val="000000"/>
+                <w:kern w:val="0"/>
+                <w:sz w:val="22"/>
+              </w:rPr>
+              <w:t>证件号</w:t>
+            </w:r>
+          </w:p>
+        </w:tc>
+        <w:tc>
+          <w:tcPr>
+            <w:tcW w:w="2460" w:type="dxa"/>
+            <w:tcBorders>
+              <w:top w:val="nil"/>
+              <w:left w:val="nil"/>
+              <w:bottom w:val="single" w:sz="4" w:space="0" w:color="auto"/>
+              <w:right w:val="single" w:sz="4" w:space="0" w:color="auto"/>
+            </w:tcBorders>
+            <w:shd w:val="clear" w:color="auto" w:fill="auto"/>
+            <w:noWrap/>
+            <w:vAlign w:val="bottom"/>
+            <w:hideMark/>
+          </w:tcPr>
+          <w:p>
+            <w:pPr>
+              <w:widowControl/>
+              <w:jc w:val="left"/>
+              <w:rPr>
+                <w:rFonts w:ascii="宋体" w:eastAsia="宋体" w:hAnsi="宋体" w:cs="宋体" w:hint="eastAsia"/>
+                <w:color w:val="000000"/>
+                <w:kern w:val="0"/>
+                <w:sz w:val="22"/>
+              </w:rPr>
+            </w:pPr>
+            <w:r>
+              <w:rPr>
+                <w:rFonts w:ascii="宋体" w:eastAsia="宋体" w:hAnsi="宋体" w:cs="宋体" w:hint="eastAsia"/>
+                <w:color w:val="000000"/>
+                <w:kern w:val="0"/>
+                <w:sz w:val="22"/>
+              </w:rPr>
+              <w:t>XXX</w:t>
+            </w:r>
+          </w:p>
+        </w:tc>
+      </w:tr>
+      <w:tr>
+        <w:trPr>
+          <w:trHeight w:val="270"/>
+        </w:trPr>
+        <w:tc>
+          <w:tcPr>
+            <w:tcW w:w="2320" w:type="dxa"/>
+            <w:tcBorders>
+              <w:top w:val="nil"/>
+              <w:left w:val="single" w:sz="4" w:space="0" w:color="auto"/>
+              <w:bottom w:val="single" w:sz="4" w:space="0" w:color="auto"/>
+              <w:right w:val="single" w:sz="4" w:space="0" w:color="auto"/>
+            </w:tcBorders>
+            <w:shd w:val="clear" w:color="auto" w:fill="auto"/>
+            <w:noWrap/>
+            <w:vAlign w:val="bottom"/>
+            <w:hideMark/>
+          </w:tcPr>
+          <w:p>
+            <w:pPr>
+              <w:widowControl/>
+              <w:jc w:val="left"/>
+              <w:rPr>
+                <w:rFonts w:ascii="宋体" w:eastAsia="宋体" w:hAnsi="宋体" w:cs="宋体" w:hint="eastAsia"/>
+                <w:color w:val="000000"/>
+                <w:kern w:val="0"/>
+                <w:sz w:val="22"/>
+              </w:rPr>
+            </w:pPr>
+            <w:r>
+              <w:rPr>
+                <w:rFonts w:ascii="宋体" w:eastAsia="宋体" w:hAnsi="宋体" w:cs="宋体" w:hint="eastAsia"/>
+                <w:color w:val="000000"/>
+                <w:kern w:val="0"/>
+                <w:sz w:val="22"/>
+              </w:rPr>
+              <w:t>下单时间</w:t>
+            </w:r>
+          </w:p>
+        </w:tc>
+        <w:tc>
+          <w:tcPr>
+            <w:tcW w:w="2460" w:type="dxa"/>
+            <w:tcBorders>
+              <w:top w:val="nil"/>
+              <w:left w:val="nil"/>
+              <w:bottom w:val="single" w:sz="4" w:space="0" w:color="auto"/>
+              <w:right w:val="single" w:sz="4" w:space="0" w:color="auto"/>
+            </w:tcBorders>
+            <w:shd w:val="clear" w:color="auto" w:fill="auto"/>
+            <w:noWrap/>
+            <w:vAlign w:val="bottom"/>
+            <w:hideMark/>
+          </w:tcPr>
+          <w:p>
+            <w:pPr>
+              <w:widowControl/>
+              <w:jc w:val="left"/>
+              <w:rPr>
+                <w:rFonts w:ascii="宋体" w:eastAsia="宋体" w:hAnsi="宋体" w:cs="宋体" w:hint="eastAsia"/>
+                <w:color w:val="000000"/>
+                <w:kern w:val="0"/>
+                <w:sz w:val="22"/>
+              </w:rPr>
+            </w:pPr>
+            <w:r>
+              <w:rPr>
+                <w:rFonts w:ascii="宋体" w:eastAsia="宋体" w:hAnsi="宋体" w:cs="宋体" w:hint="eastAsia"/>
+                <w:color w:val="000000"/>
+                <w:kern w:val="0"/>
+                <w:sz w:val="22"/>
+              </w:rPr>
+              <w:t>2020/1/1</w:t>
+            </w:r>
+          </w:p>
+        </w:tc>
+      </w:tr>
+    </w:tbl>
+    <w:p>
+      <w:pPr>
+        <w:rPr>
+          <w:rFonts w:hint="eastAsia"/>
+        </w:rPr>
+      </w:pPr>
+      <w:bookmarkStart w:id="0" w:name="_GoBack"/>
+      <w:bookmarkEnd w:id="0"/>
+    </w:p>
     <w:sectPr>
       <w:pgSz w:w="11906" w:h="16838"/>
       <w:pgMar w:top="1440" w:right="1800" w:bottom="1440" w:left="1800" w:header="851" w:footer="992" w:gutter="0"/>
@@ -4583,6 +5704,7 @@
   <w:style w:type="paragraph" w:default="1" w:styleId="a">
     <w:name w:val="Normal"/>
     <w:qFormat/>
+    <w:rsid w:val="006922EF"/>
     <w:pPr>
       <w:widowControl w:val="0"/>
       <w:jc w:val="both"/>
